--- a/Research Statement full.docx
+++ b/Research Statement full.docx
@@ -1,6 +1,6 @@
 
 <file path=word/document.xml><?xml version="1.0" encoding="utf-8"?>
-<w:document xmlns:wpc="http://schemas.microsoft.com/office/word/2010/wordprocessingCanvas" xmlns:cx="http://schemas.microsoft.com/office/drawing/2014/chartex" xmlns:cx1="http://schemas.microsoft.com/office/drawing/2015/9/8/chartex" xmlns:cx2="http://schemas.microsoft.com/office/drawing/2015/10/21/chartex" xmlns:cx3="http://schemas.microsoft.com/office/drawing/2016/5/9/chartex" xmlns:cx4="http://schemas.microsoft.com/office/drawing/2016/5/10/chartex" xmlns:cx5="http://schemas.microsoft.com/office/drawing/2016/5/11/chartex" xmlns:cx6="http://schemas.microsoft.com/office/drawing/2016/5/12/chartex" xmlns:cx7="http://schemas.microsoft.com/office/drawing/2016/5/13/chartex" xmlns:cx8="http://schemas.microsoft.com/office/drawing/2016/5/14/chartex" xmlns:mc="http://schemas.openxmlformats.org/markup-compatibility/2006" xmlns:aink="http://schemas.microsoft.com/office/drawing/2016/ink" xmlns:am3d="http://schemas.microsoft.com/office/drawing/2017/model3d" xmlns:o="urn:schemas-microsoft-com:office:office" xmlns:r="http://schemas.openxmlformats.org/officeDocument/2006/relationships" xmlns:m="http://schemas.openxmlformats.org/officeDocument/2006/math" xmlns:v="urn:schemas-microsoft-com:vml" xmlns:wp14="http://schemas.microsoft.com/office/word/2010/wordprocessingDrawing" xmlns:wp="http://schemas.openxmlformats.org/drawingml/2006/wordprocessingDrawing" xmlns:w10="urn:schemas-microsoft-com:office:word" xmlns:w="http://schemas.openxmlformats.org/wordprocessingml/2006/main" xmlns:w14="http://schemas.microsoft.com/office/word/2010/wordml" xmlns:w15="http://schemas.microsoft.com/office/word/2012/wordml" xmlns:w16cex="http://schemas.microsoft.com/office/word/2018/wordml/cex" xmlns:w16cid="http://schemas.microsoft.com/office/word/2016/wordml/cid" xmlns:w16="http://schemas.microsoft.com/office/word/2018/wordml" xmlns:w16sdtdh="http://schemas.microsoft.com/office/word/2020/wordml/sdtdatahash" xmlns:w16se="http://schemas.microsoft.com/office/word/2015/wordml/symex" xmlns:wpg="http://schemas.microsoft.com/office/word/2010/wordprocessingGroup" xmlns:wpi="http://schemas.microsoft.com/office/word/2010/wordprocessingInk" xmlns:wne="http://schemas.microsoft.com/office/word/2006/wordml" xmlns:wps="http://schemas.microsoft.com/office/word/2010/wordprocessingShape" mc:Ignorable="w14 w15 w16se w16cid w16 w16cex w16sdtdh wp14">
+<w:document xmlns:wpc="http://schemas.microsoft.com/office/word/2010/wordprocessingCanvas" xmlns:cx="http://schemas.microsoft.com/office/drawing/2014/chartex" xmlns:cx1="http://schemas.microsoft.com/office/drawing/2015/9/8/chartex" xmlns:cx2="http://schemas.microsoft.com/office/drawing/2015/10/21/chartex" xmlns:cx3="http://schemas.microsoft.com/office/drawing/2016/5/9/chartex" xmlns:cx4="http://schemas.microsoft.com/office/drawing/2016/5/10/chartex" xmlns:cx5="http://schemas.microsoft.com/office/drawing/2016/5/11/chartex" xmlns:cx6="http://schemas.microsoft.com/office/drawing/2016/5/12/chartex" xmlns:cx7="http://schemas.microsoft.com/office/drawing/2016/5/13/chartex" xmlns:cx8="http://schemas.microsoft.com/office/drawing/2016/5/14/chartex" xmlns:mc="http://schemas.openxmlformats.org/markup-compatibility/2006" xmlns:aink="http://schemas.microsoft.com/office/drawing/2016/ink" xmlns:am3d="http://schemas.microsoft.com/office/drawing/2017/model3d" xmlns:o="urn:schemas-microsoft-com:office:office" xmlns:r="http://schemas.openxmlformats.org/officeDocument/2006/relationships" xmlns:m="http://schemas.openxmlformats.org/officeDocument/2006/math" xmlns:v="urn:schemas-microsoft-com:vml" xmlns:wp14="http://schemas.microsoft.com/office/word/2010/wordprocessingDrawing" xmlns:wp="http://schemas.openxmlformats.org/drawingml/2006/wordprocessingDrawing" xmlns:w10="urn:schemas-microsoft-com:office:word" xmlns:w="http://schemas.openxmlformats.org/wordprocessingml/2006/main" xmlns:w14="http://schemas.microsoft.com/office/word/2010/wordml" xmlns:w15="http://schemas.microsoft.com/office/word/2012/wordml" xmlns:w16cex="http://schemas.microsoft.com/office/word/2018/wordml/cex" xmlns:w16cid="http://schemas.microsoft.com/office/word/2016/wordml/cid" xmlns:w16="http://schemas.microsoft.com/office/word/2018/wordml" xmlns:w16se="http://schemas.microsoft.com/office/word/2015/wordml/symex" xmlns:wpg="http://schemas.microsoft.com/office/word/2010/wordprocessingGroup" xmlns:wpi="http://schemas.microsoft.com/office/word/2010/wordprocessingInk" xmlns:wne="http://schemas.microsoft.com/office/word/2006/wordml" xmlns:wps="http://schemas.microsoft.com/office/word/2010/wordprocessingShape" mc:Ignorable="w14 w15 w16se w16cid w16 w16cex wp14">
   <w:body>
     <w:p>
       <w:pPr>
@@ -264,23 +264,13 @@
           <w:szCs w:val="24"/>
         </w:rPr>
       </w:pPr>
-      <w:proofErr w:type="gramStart"/>
-      <w:r>
-        <w:rPr>
-          <w:rFonts w:ascii="Times New Roman" w:hAnsi="Times New Roman" w:cs="Times New Roman"/>
-          <w:sz w:val="24"/>
-          <w:szCs w:val="24"/>
-        </w:rPr>
-        <w:t>OBJ :</w:t>
-      </w:r>
-      <w:proofErr w:type="gramEnd"/>
-      <w:r>
-        <w:rPr>
-          <w:rFonts w:ascii="Times New Roman" w:hAnsi="Times New Roman" w:cs="Times New Roman"/>
-          <w:sz w:val="24"/>
-          <w:szCs w:val="24"/>
-        </w:rPr>
-        <w:t xml:space="preserve"> Acquire and prep a biobank of more than 1000 biofluid samples and Raman spectra for processing</w:t>
+      <w:r>
+        <w:rPr>
+          <w:rFonts w:ascii="Times New Roman" w:hAnsi="Times New Roman" w:cs="Times New Roman"/>
+          <w:sz w:val="24"/>
+          <w:szCs w:val="24"/>
+        </w:rPr>
+        <w:t>OBJ : Acquire and prep a biobank of more than 1000 biofluid samples and Raman spectra for processing</w:t>
       </w:r>
     </w:p>
     <w:p>
@@ -297,15 +287,39 @@
           <w:sz w:val="24"/>
           <w:szCs w:val="24"/>
         </w:rPr>
-        <w:t xml:space="preserve">Obj: </w:t>
-      </w:r>
-      <w:r>
-        <w:rPr>
-          <w:rFonts w:ascii="Times New Roman" w:hAnsi="Times New Roman" w:cs="Times New Roman"/>
-          <w:sz w:val="24"/>
-          <w:szCs w:val="24"/>
-        </w:rPr>
-        <w:t>Stratify the acquired dataset in terms of demographics, standard molecular test results and other confounding factors</w:t>
+        <w:t>Obj: Produce multiple predictive models</w:t>
+      </w:r>
+      <w:r>
+        <w:rPr>
+          <w:rFonts w:ascii="Times New Roman" w:hAnsi="Times New Roman" w:cs="Times New Roman"/>
+          <w:sz w:val="24"/>
+          <w:szCs w:val="24"/>
+        </w:rPr>
+        <w:t xml:space="preserve"> (machine learning)</w:t>
+      </w:r>
+      <w:r>
+        <w:rPr>
+          <w:rFonts w:ascii="Times New Roman" w:hAnsi="Times New Roman" w:cs="Times New Roman"/>
+          <w:sz w:val="24"/>
+          <w:szCs w:val="24"/>
+        </w:rPr>
+        <w:t xml:space="preserve"> enabling </w:t>
+      </w:r>
+      <w:r>
+        <w:rPr>
+          <w:rFonts w:ascii="Times New Roman" w:hAnsi="Times New Roman" w:cs="Times New Roman"/>
+          <w:sz w:val="24"/>
+          <w:szCs w:val="24"/>
+        </w:rPr>
+        <w:t>compensation for confounding factors</w:t>
+      </w:r>
+      <w:r>
+        <w:rPr>
+          <w:rFonts w:ascii="Times New Roman" w:hAnsi="Times New Roman" w:cs="Times New Roman"/>
+          <w:sz w:val="24"/>
+          <w:szCs w:val="24"/>
+        </w:rPr>
+        <w:t>.</w:t>
       </w:r>
     </w:p>
     <w:p>
@@ -319,10 +333,44 @@
       <w:r>
         <w:rPr>
           <w:rFonts w:ascii="Times New Roman" w:hAnsi="Times New Roman" w:cs="Times New Roman"/>
-          <w:sz w:val="24"/>
-          <w:szCs w:val="24"/>
-        </w:rPr>
-        <w:t>Obj: Produce multiple predictive models</w:t>
+          <w:b/>
+          <w:bCs/>
+          <w:sz w:val="24"/>
+          <w:szCs w:val="24"/>
+        </w:rPr>
+        <w:t xml:space="preserve">Proposed Methodology: </w:t>
+      </w:r>
+      <w:r>
+        <w:rPr>
+          <w:rFonts w:ascii="Times New Roman" w:hAnsi="Times New Roman" w:cs="Times New Roman"/>
+          <w:sz w:val="24"/>
+          <w:szCs w:val="24"/>
+        </w:rPr>
+        <w:t>In recent years, the Laboratory of Radiological Optics (LR</w:t>
+      </w:r>
+      <w:r>
+        <w:rPr>
+          <w:rFonts w:ascii="Times New Roman" w:hAnsi="Times New Roman" w:cs="Times New Roman"/>
+          <w:sz w:val="24"/>
+          <w:szCs w:val="24"/>
+        </w:rPr>
+        <w:t xml:space="preserve">O) has been developing biofluid collecting, prepping, and imaging protocols enabling accurate and uniform Raman spectra datasets. LRO has also been developing machine learning frameworks enabling quick and versatile classification modeling from these datasets. </w:t>
+      </w:r>
+      <w:r>
+        <w:rPr>
+          <w:rFonts w:ascii="Times New Roman" w:hAnsi="Times New Roman" w:cs="Times New Roman"/>
+          <w:sz w:val="24"/>
+          <w:szCs w:val="24"/>
+        </w:rPr>
+        <w:t>The planned acquisition of a massive biobank of samples and spectra along with expansive medical information on more than 1000 patients will create an opportunity to train multiple new classification models.</w:t>
+      </w:r>
+      <w:r>
+        <w:rPr>
+          <w:rFonts w:ascii="Times New Roman" w:hAnsi="Times New Roman" w:cs="Times New Roman"/>
+          <w:sz w:val="24"/>
+          <w:szCs w:val="24"/>
+        </w:rPr>
+        <w:t xml:space="preserve"> This data will be stratified in terms of demographics, standard molecular test results and other confounding factors. Then a classification model can be developed for each category.</w:t>
       </w:r>
       <w:r>
         <w:rPr>
@@ -338,31 +386,7 @@
           <w:sz w:val="24"/>
           <w:szCs w:val="24"/>
         </w:rPr>
-        <w:t>(machine learning)</w:t>
-      </w:r>
-      <w:r>
-        <w:rPr>
-          <w:rFonts w:ascii="Times New Roman" w:hAnsi="Times New Roman" w:cs="Times New Roman"/>
-          <w:sz w:val="24"/>
-          <w:szCs w:val="24"/>
-        </w:rPr>
-        <w:t xml:space="preserve"> enabling </w:t>
-      </w:r>
-      <w:r>
-        <w:rPr>
-          <w:rFonts w:ascii="Times New Roman" w:hAnsi="Times New Roman" w:cs="Times New Roman"/>
-          <w:sz w:val="24"/>
-          <w:szCs w:val="24"/>
-        </w:rPr>
-        <w:t>compensation for confounding factors</w:t>
-      </w:r>
-      <w:r>
-        <w:rPr>
-          <w:rFonts w:ascii="Times New Roman" w:hAnsi="Times New Roman" w:cs="Times New Roman"/>
-          <w:sz w:val="24"/>
-          <w:szCs w:val="24"/>
-        </w:rPr>
-        <w:t>.</w:t>
+        <w:t>These classification models will then be tested and optimized to achieve high sensibility and specificity.</w:t>
       </w:r>
     </w:p>
     <w:p>
@@ -381,39 +405,55 @@
           <w:sz w:val="24"/>
           <w:szCs w:val="24"/>
         </w:rPr>
-        <w:t xml:space="preserve">Proposed Methodology: </w:t>
-      </w:r>
-      <w:r>
-        <w:rPr>
-          <w:rFonts w:ascii="Times New Roman" w:hAnsi="Times New Roman" w:cs="Times New Roman"/>
-          <w:sz w:val="24"/>
-          <w:szCs w:val="24"/>
-        </w:rPr>
-        <w:t>In recent years, the Laboratory of Radiological Optics (LR</w:t>
-      </w:r>
-      <w:r>
-        <w:rPr>
-          <w:rFonts w:ascii="Times New Roman" w:hAnsi="Times New Roman" w:cs="Times New Roman"/>
-          <w:sz w:val="24"/>
-          <w:szCs w:val="24"/>
-        </w:rPr>
-        <w:t xml:space="preserve">O) has been developing biofluid collecting, prepping, and imaging protocols enabling accurate and uniform Raman spectra datasets. LRO has also been developing machine learning frameworks enabling quick and versatile classification modeling from these datasets. </w:t>
-      </w:r>
-      <w:r>
-        <w:rPr>
-          <w:rFonts w:ascii="Times New Roman" w:hAnsi="Times New Roman" w:cs="Times New Roman"/>
-          <w:sz w:val="24"/>
-          <w:szCs w:val="24"/>
-        </w:rPr>
-        <w:t xml:space="preserve">The planned acquisition of a massive biobank of samples and spectra along with expansive medical information on more than 1000 patients will create an opportunity to train multiple new classification models. </w:t>
-      </w:r>
-      <w:r>
-        <w:rPr>
-          <w:rFonts w:ascii="Times New Roman" w:hAnsi="Times New Roman" w:cs="Times New Roman"/>
-          <w:sz w:val="24"/>
-          <w:szCs w:val="24"/>
-        </w:rPr>
-        <w:t>These classification models will then be tested and optimized to achieve high sensibility and specificity.</w:t>
+        <w:t>Importance of Research:</w:t>
+      </w:r>
+      <w:r>
+        <w:rPr>
+          <w:rFonts w:ascii="Times New Roman" w:hAnsi="Times New Roman" w:cs="Times New Roman"/>
+          <w:sz w:val="24"/>
+          <w:szCs w:val="24"/>
+        </w:rPr>
+        <w:t xml:space="preserve"> </w:t>
+      </w:r>
+      <w:r>
+        <w:rPr>
+          <w:rFonts w:ascii="Times New Roman" w:hAnsi="Times New Roman" w:cs="Times New Roman"/>
+          <w:sz w:val="24"/>
+          <w:szCs w:val="24"/>
+        </w:rPr>
+        <w:t xml:space="preserve">The realization of this project would lay the groundwork for numerous mobile, fast, low-cost </w:t>
+      </w:r>
+      <w:r>
+        <w:rPr>
+          <w:rFonts w:ascii="Times New Roman" w:hAnsi="Times New Roman" w:cs="Times New Roman"/>
+          <w:sz w:val="24"/>
+          <w:szCs w:val="24"/>
+        </w:rPr>
+        <w:t xml:space="preserve">biofluid </w:t>
+      </w:r>
+      <w:r>
+        <w:rPr>
+          <w:rFonts w:ascii="Times New Roman" w:hAnsi="Times New Roman" w:cs="Times New Roman"/>
+          <w:sz w:val="24"/>
+          <w:szCs w:val="24"/>
+        </w:rPr>
+        <w:t>diagnostic tests in the future.</w:t>
+      </w:r>
+      <w:r>
+        <w:rPr>
+          <w:rFonts w:ascii="Times New Roman" w:hAnsi="Times New Roman" w:cs="Times New Roman"/>
+          <w:sz w:val="24"/>
+          <w:szCs w:val="24"/>
+        </w:rPr>
+        <w:t xml:space="preserve"> Saliva tests have previously been effective in diagnosing concussions. The classification model bank would permit the rapid transposition of the Raman spectroscopy diagnosis imaging method to this application. Other diagnostics such as cholesterol, iron levels and thyroid hormone levels could then be integrated using the same equipment and sample collection protocols. Such a device would be revolutionary in the rapid-diagnostic space with incomparable versatility and </w:t>
+      </w:r>
+      <w:r>
+        <w:rPr>
+          <w:rFonts w:ascii="Times New Roman" w:hAnsi="Times New Roman" w:cs="Times New Roman"/>
+          <w:sz w:val="24"/>
+          <w:szCs w:val="24"/>
+        </w:rPr>
+        <w:t>speed.</w:t>
       </w:r>
     </w:p>
     <w:p>
@@ -427,60 +467,10 @@
       <w:r>
         <w:rPr>
           <w:rFonts w:ascii="Times New Roman" w:hAnsi="Times New Roman" w:cs="Times New Roman"/>
-          <w:b/>
-          <w:bCs/>
-          <w:sz w:val="24"/>
-          <w:szCs w:val="24"/>
-        </w:rPr>
-        <w:t>Importance of Research:</w:t>
-      </w:r>
-      <w:r>
-        <w:rPr>
-          <w:rFonts w:ascii="Times New Roman" w:hAnsi="Times New Roman" w:cs="Times New Roman"/>
-          <w:sz w:val="24"/>
-          <w:szCs w:val="24"/>
-        </w:rPr>
-        <w:t xml:space="preserve"> </w:t>
-      </w:r>
-      <w:r>
-        <w:rPr>
-          <w:rFonts w:ascii="Times New Roman" w:hAnsi="Times New Roman" w:cs="Times New Roman"/>
-          <w:sz w:val="24"/>
-          <w:szCs w:val="24"/>
-        </w:rPr>
-        <w:t xml:space="preserve">The realization of this project would lay the groundwork for numerous mobile, fast, low-cost </w:t>
-      </w:r>
-      <w:r>
-        <w:rPr>
-          <w:rFonts w:ascii="Times New Roman" w:hAnsi="Times New Roman" w:cs="Times New Roman"/>
-          <w:sz w:val="24"/>
-          <w:szCs w:val="24"/>
-        </w:rPr>
-        <w:t xml:space="preserve">biofluid </w:t>
-      </w:r>
-      <w:r>
-        <w:rPr>
-          <w:rFonts w:ascii="Times New Roman" w:hAnsi="Times New Roman" w:cs="Times New Roman"/>
-          <w:sz w:val="24"/>
-          <w:szCs w:val="24"/>
-        </w:rPr>
-        <w:t>diagnostic tests in the future.</w:t>
-      </w:r>
-      <w:r>
-        <w:rPr>
-          <w:rFonts w:ascii="Times New Roman" w:hAnsi="Times New Roman" w:cs="Times New Roman"/>
-          <w:sz w:val="24"/>
-          <w:szCs w:val="24"/>
-        </w:rPr>
-        <w:t xml:space="preserve"> Saliva tests have previously been effective in diagnosing concussions. The classification model bank would permit the rapid transposition of the Raman spectroscopy diagnosis imaging method to this application. Other diagnostics such as cholesterol, iron levels and thyroid hormone levels could then be integrated using the same equipment and sample collection protocols. Such a device would be revolutionary in the rapid-diagnostic space with incomparable versatility and </w:t>
-      </w:r>
-      <w:r>
-        <w:rPr>
-          <w:rFonts w:ascii="Times New Roman" w:hAnsi="Times New Roman" w:cs="Times New Roman"/>
-          <w:sz w:val="24"/>
-          <w:szCs w:val="24"/>
-        </w:rPr>
-        <w:t>speed.</w:t>
+          <w:sz w:val="24"/>
+          <w:szCs w:val="24"/>
+        </w:rPr>
+        <w:br w:type="page"/>
       </w:r>
     </w:p>
     <w:p>
@@ -497,123 +487,16 @@
           <w:sz w:val="24"/>
           <w:szCs w:val="24"/>
         </w:rPr>
-        <w:br w:type="page"/>
-      </w:r>
-    </w:p>
-    <w:p>
-      <w:pPr>
-        <w:rPr>
-          <w:rFonts w:ascii="Times New Roman" w:hAnsi="Times New Roman" w:cs="Times New Roman"/>
-          <w:sz w:val="24"/>
-          <w:szCs w:val="24"/>
-        </w:rPr>
-      </w:pPr>
-      <w:r>
-        <w:rPr>
-          <w:rFonts w:ascii="Times New Roman" w:hAnsi="Times New Roman" w:cs="Times New Roman"/>
-          <w:sz w:val="24"/>
-          <w:szCs w:val="24"/>
-        </w:rPr>
         <w:lastRenderedPageBreak/>
-        <w:t xml:space="preserve">[1] K. Ember, F. </w:t>
-      </w:r>
-      <w:proofErr w:type="spellStart"/>
-      <w:r>
-        <w:rPr>
-          <w:rFonts w:ascii="Times New Roman" w:hAnsi="Times New Roman" w:cs="Times New Roman"/>
-          <w:sz w:val="24"/>
-          <w:szCs w:val="24"/>
-        </w:rPr>
-        <w:t>Daoust</w:t>
-      </w:r>
-      <w:proofErr w:type="spellEnd"/>
-      <w:r>
-        <w:rPr>
-          <w:rFonts w:ascii="Times New Roman" w:hAnsi="Times New Roman" w:cs="Times New Roman"/>
-          <w:sz w:val="24"/>
-          <w:szCs w:val="24"/>
-        </w:rPr>
-        <w:t xml:space="preserve">, M. </w:t>
-      </w:r>
-      <w:proofErr w:type="spellStart"/>
-      <w:r>
-        <w:rPr>
-          <w:rFonts w:ascii="Times New Roman" w:hAnsi="Times New Roman" w:cs="Times New Roman"/>
-          <w:sz w:val="24"/>
-          <w:szCs w:val="24"/>
-        </w:rPr>
-        <w:t>Mahfoud</w:t>
-      </w:r>
-      <w:proofErr w:type="spellEnd"/>
-      <w:r>
-        <w:rPr>
-          <w:rFonts w:ascii="Times New Roman" w:hAnsi="Times New Roman" w:cs="Times New Roman"/>
-          <w:sz w:val="24"/>
-          <w:szCs w:val="24"/>
-        </w:rPr>
-        <w:t xml:space="preserve">, F. </w:t>
-      </w:r>
-      <w:proofErr w:type="spellStart"/>
-      <w:r>
-        <w:rPr>
-          <w:rFonts w:ascii="Times New Roman" w:hAnsi="Times New Roman" w:cs="Times New Roman"/>
-          <w:sz w:val="24"/>
-          <w:szCs w:val="24"/>
-        </w:rPr>
-        <w:t>Dallaire</w:t>
-      </w:r>
-      <w:proofErr w:type="spellEnd"/>
-      <w:r>
-        <w:rPr>
-          <w:rFonts w:ascii="Times New Roman" w:hAnsi="Times New Roman" w:cs="Times New Roman"/>
-          <w:sz w:val="24"/>
-          <w:szCs w:val="24"/>
-        </w:rPr>
-        <w:t xml:space="preserve">, E. Zamani, </w:t>
-      </w:r>
-      <w:proofErr w:type="spellStart"/>
-      <w:r>
-        <w:rPr>
-          <w:rFonts w:ascii="Times New Roman" w:hAnsi="Times New Roman" w:cs="Times New Roman"/>
-          <w:sz w:val="24"/>
-          <w:szCs w:val="24"/>
-        </w:rPr>
-        <w:t>Salive</w:t>
-      </w:r>
-      <w:proofErr w:type="spellEnd"/>
-      <w:r>
-        <w:rPr>
-          <w:rFonts w:ascii="Times New Roman" w:hAnsi="Times New Roman" w:cs="Times New Roman"/>
-          <w:sz w:val="24"/>
-          <w:szCs w:val="24"/>
-        </w:rPr>
-        <w:t>-based dete</w:t>
-      </w:r>
-      <w:r>
-        <w:rPr>
-          <w:rFonts w:ascii="Times New Roman" w:hAnsi="Times New Roman" w:cs="Times New Roman"/>
-          <w:sz w:val="24"/>
-          <w:szCs w:val="24"/>
-        </w:rPr>
-        <w:t>ction of COVID-19 infection in a real-</w:t>
-      </w:r>
-      <w:proofErr w:type="spellStart"/>
-      <w:r>
-        <w:rPr>
-          <w:rFonts w:ascii="Times New Roman" w:hAnsi="Times New Roman" w:cs="Times New Roman"/>
-          <w:sz w:val="24"/>
-          <w:szCs w:val="24"/>
-        </w:rPr>
-        <w:t>worls</w:t>
-      </w:r>
-      <w:proofErr w:type="spellEnd"/>
-      <w:r>
-        <w:rPr>
-          <w:rFonts w:ascii="Times New Roman" w:hAnsi="Times New Roman" w:cs="Times New Roman"/>
-          <w:sz w:val="24"/>
-          <w:szCs w:val="24"/>
-        </w:rPr>
-        <w:t xml:space="preserve"> setting using reagent-free Raman spectroscopy and machine learning, </w:t>
+        <w:t>[1] K. Ember, F. Daoust, M. Mahfoud, F. Dallaire, E. Zamani, Salive-based dete</w:t>
+      </w:r>
+      <w:r>
+        <w:rPr>
+          <w:rFonts w:ascii="Times New Roman" w:hAnsi="Times New Roman" w:cs="Times New Roman"/>
+          <w:sz w:val="24"/>
+          <w:szCs w:val="24"/>
+        </w:rPr>
+        <w:t xml:space="preserve">ction of COVID-19 infection in a real-worls setting using reagent-free Raman spectroscopy and machine learning, </w:t>
       </w:r>
       <w:r>
         <w:rPr>
@@ -654,7 +537,7 @@
 </file>
 
 <file path=word/styles.xml><?xml version="1.0" encoding="utf-8"?>
-<w:styles xmlns:mc="http://schemas.openxmlformats.org/markup-compatibility/2006" xmlns:r="http://schemas.openxmlformats.org/officeDocument/2006/relationships" xmlns:w="http://schemas.openxmlformats.org/wordprocessingml/2006/main" xmlns:w14="http://schemas.microsoft.com/office/word/2010/wordml" xmlns:w15="http://schemas.microsoft.com/office/word/2012/wordml" xmlns:w16cex="http://schemas.microsoft.com/office/word/2018/wordml/cex" xmlns:w16cid="http://schemas.microsoft.com/office/word/2016/wordml/cid" xmlns:w16="http://schemas.microsoft.com/office/word/2018/wordml" xmlns:w16sdtdh="http://schemas.microsoft.com/office/word/2020/wordml/sdtdatahash" xmlns:w16se="http://schemas.microsoft.com/office/word/2015/wordml/symex" mc:Ignorable="w14 w15 w16se w16cid w16 w16cex w16sdtdh">
+<w:styles xmlns:mc="http://schemas.openxmlformats.org/markup-compatibility/2006" xmlns:r="http://schemas.openxmlformats.org/officeDocument/2006/relationships" xmlns:w="http://schemas.openxmlformats.org/wordprocessingml/2006/main" xmlns:w14="http://schemas.microsoft.com/office/word/2010/wordml" xmlns:w15="http://schemas.microsoft.com/office/word/2012/wordml" xmlns:w16cex="http://schemas.microsoft.com/office/word/2018/wordml/cex" xmlns:w16cid="http://schemas.microsoft.com/office/word/2016/wordml/cid" xmlns:w16="http://schemas.microsoft.com/office/word/2018/wordml" xmlns:w16se="http://schemas.microsoft.com/office/word/2015/wordml/symex" mc:Ignorable="w14 w15 w16se w16cid w16 w16cex">
   <w:docDefaults>
     <w:rPrDefault>
       <w:rPr>
@@ -776,6 +659,7 @@
     <w:lsdException w:name="HTML Sample" w:semiHidden="1" w:unhideWhenUsed="1"/>
     <w:lsdException w:name="HTML Typewriter" w:semiHidden="1" w:unhideWhenUsed="1"/>
     <w:lsdException w:name="HTML Variable" w:semiHidden="1" w:unhideWhenUsed="1"/>
+    <w:lsdException w:name="Normal Table" w:semiHidden="1" w:unhideWhenUsed="1"/>
     <w:lsdException w:name="annotation subject" w:semiHidden="1" w:unhideWhenUsed="1"/>
     <w:lsdException w:name="No List" w:semiHidden="1" w:unhideWhenUsed="1"/>
     <w:lsdException w:name="Outline List 1" w:semiHidden="1" w:unhideWhenUsed="1"/>
@@ -822,8 +706,10 @@
     <w:lsdException w:name="Table Subtle 2" w:semiHidden="1" w:unhideWhenUsed="1"/>
     <w:lsdException w:name="Table Web 1" w:semiHidden="1" w:unhideWhenUsed="1"/>
     <w:lsdException w:name="Table Web 2" w:semiHidden="1" w:unhideWhenUsed="1"/>
+    <w:lsdException w:name="Table Web 3" w:semiHidden="1" w:unhideWhenUsed="1"/>
     <w:lsdException w:name="Balloon Text" w:semiHidden="1" w:unhideWhenUsed="1"/>
     <w:lsdException w:name="Table Grid" w:uiPriority="39"/>
+    <w:lsdException w:name="Table Theme" w:semiHidden="1" w:unhideWhenUsed="1"/>
     <w:lsdException w:name="Placeholder Text" w:semiHidden="1"/>
     <w:lsdException w:name="No Spacing" w:uiPriority="1" w:qFormat="1"/>
     <w:lsdException w:name="Light Shading" w:uiPriority="60"/>
